--- a/documentation/01_POWERLINK-IP-Core_Xilinx.docx
+++ b/documentation/01_POWERLINK-IP-Core_Xilinx.docx
@@ -6782,6 +6782,12 @@
               </w:rPr>
               <w:t xml:space="preserve">, </w:t>
             </w:r>
+            <w:r>
+              <w:rPr>
+                <w:lang w:val="en-GB"/>
+              </w:rPr>
+              <w:t xml:space="preserve">7x </w:t>
+            </w:r>
             <w:proofErr w:type="spellStart"/>
             <w:r>
               <w:rPr>
@@ -6806,7 +6812,123 @@
               <w:rPr>
                 <w:lang w:val="en-GB"/>
               </w:rPr>
-              <w:t>used for cross traffic). Therefore a minimum number of four RX buffers are required.</w:t>
+              <w:t xml:space="preserve">used for cross traffic). Therefore a minimum number of </w:t>
+            </w:r>
+            <w:r>
+              <w:rPr>
+                <w:b/>
+                <w:lang w:val="en-GB"/>
+              </w:rPr>
+              <w:t>ten</w:t>
+            </w:r>
+            <w:r>
+              <w:rPr>
+                <w:lang w:val="en-GB"/>
+              </w:rPr>
+              <w:t xml:space="preserve"> RX buffers are required.</w:t>
+            </w:r>
+            <w:r>
+              <w:rPr>
+                <w:lang w:val="en-GB"/>
+              </w:rPr>
+              <w:t xml:space="preserve"> (Seven </w:t>
+            </w:r>
+            <w:proofErr w:type="spellStart"/>
+            <w:r>
+              <w:rPr>
+                <w:lang w:val="en-GB"/>
+              </w:rPr>
+              <w:t>Asnd</w:t>
+            </w:r>
+            <w:proofErr w:type="spellEnd"/>
+            <w:r>
+              <w:rPr>
+                <w:lang w:val="en-GB"/>
+              </w:rPr>
+              <w:t xml:space="preserve"> buffers are needed if the master has multi </w:t>
+            </w:r>
+            <w:proofErr w:type="spellStart"/>
+            <w:r>
+              <w:rPr>
+                <w:lang w:val="en-GB"/>
+              </w:rPr>
+              <w:t>Asnd</w:t>
+            </w:r>
+            <w:proofErr w:type="spellEnd"/>
+            <w:r>
+              <w:rPr>
+                <w:lang w:val="en-GB"/>
+              </w:rPr>
+              <w:t xml:space="preserve"> enabled. Take into consider</w:t>
+            </w:r>
+            <w:r>
+              <w:rPr>
+                <w:lang w:val="en-GB"/>
+              </w:rPr>
+              <w:t>a</w:t>
+            </w:r>
+            <w:r>
+              <w:rPr>
+                <w:lang w:val="en-GB"/>
+              </w:rPr>
+              <w:t xml:space="preserve">tion that the limitation to seven </w:t>
+            </w:r>
+            <w:proofErr w:type="spellStart"/>
+            <w:r>
+              <w:rPr>
+                <w:lang w:val="en-GB"/>
+              </w:rPr>
+              <w:t>Asnd</w:t>
+            </w:r>
+            <w:proofErr w:type="spellEnd"/>
+            <w:r>
+              <w:rPr>
+                <w:lang w:val="en-GB"/>
+              </w:rPr>
+              <w:t xml:space="preserve"> frames is a B&amp;R internal limit and is maybe increased in future versions.)</w:t>
+            </w:r>
+          </w:p>
+          <w:p>
+            <w:pPr>
+              <w:pStyle w:val="FlietextEinzug"/>
+              <w:ind w:left="0"/>
+              <w:rPr>
+                <w:lang w:val="en-GB"/>
+              </w:rPr>
+            </w:pPr>
+          </w:p>
+          <w:p>
+            <w:pPr>
+              <w:pStyle w:val="FlietextEinzug"/>
+              <w:ind w:left="0"/>
+              <w:rPr>
+                <w:lang w:val="en-GB"/>
+              </w:rPr>
+            </w:pPr>
+            <w:r>
+              <w:rPr>
+                <w:b/>
+                <w:lang w:val="en-GB"/>
+              </w:rPr>
+              <w:t>Note</w:t>
+            </w:r>
+            <w:r>
+              <w:rPr>
+                <w:lang w:val="en-GB"/>
+              </w:rPr>
+              <w:t>: In order to guarantee full reception of all (possibly wrong) RX frames it is advised to store the RX packets externally and use all 16 available RX buf</w:t>
+            </w:r>
+            <w:r>
+              <w:rPr>
+                <w:lang w:val="en-GB"/>
+              </w:rPr>
+              <w:t>f</w:t>
+            </w:r>
+            <w:r>
+              <w:rPr>
+                <w:lang w:val="en-GB"/>
+              </w:rPr>
+              <w:t xml:space="preserve">ers. </w:t>
             </w:r>
           </w:p>
         </w:tc>
@@ -7076,90 +7198,8 @@
                 <w:lang w:val="en-GB"/>
               </w:rPr>
             </w:pPr>
-            <w:r>
-              <w:rPr>
-                <w:lang w:val="en-GB"/>
-              </w:rPr>
-              <w:t>Virtual Ethernet driver enable</w:t>
-            </w:r>
-          </w:p>
-        </w:tc>
-        <w:tc>
-          <w:tcPr>
-            <w:tcW w:w="6202" w:type="dxa"/>
-          </w:tcPr>
-          <w:p>
-            <w:pPr>
-              <w:pStyle w:val="FlietextEinzug"/>
-              <w:ind w:left="0"/>
-              <w:rPr>
-                <w:lang w:val="en-GB"/>
-              </w:rPr>
-            </w:pPr>
-            <w:r>
-              <w:rPr>
-                <w:lang w:val="en-GB"/>
-              </w:rPr>
-              <w:t>If this parameter is set to ENABLE the Virtual Ethernet driver of the POWERLINK slave is activated. This enables IP Ethernet frame handling for the POWERLINK slave. The user needs to pass IP address, subnet mask and hostname to the POWERLINK stack in order to setup IP-frame handling.</w:t>
-            </w:r>
-          </w:p>
-        </w:tc>
-      </w:tr>
-      <w:tr>
-        <w:tc>
-          <w:tcPr>
-            <w:tcW w:w="3368" w:type="dxa"/>
-          </w:tcPr>
-          <w:p>
-            <w:pPr>
-              <w:pStyle w:val="FlietextEinzug"/>
-              <w:ind w:left="0"/>
-              <w:rPr>
-                <w:lang w:val="en-GB"/>
-              </w:rPr>
-            </w:pPr>
-            <w:r>
-              <w:rPr>
-                <w:lang w:val="en-GB"/>
-              </w:rPr>
-              <w:t>Number of pending RX packets (Virtual Ethernet driver)</w:t>
-            </w:r>
-          </w:p>
-        </w:tc>
-        <w:tc>
-          <w:tcPr>
-            <w:tcW w:w="6202" w:type="dxa"/>
-          </w:tcPr>
-          <w:p>
-            <w:pPr>
-              <w:pStyle w:val="FlietextEinzug"/>
-              <w:ind w:left="0"/>
-              <w:rPr>
-                <w:lang w:val="en-GB"/>
-              </w:rPr>
-            </w:pPr>
-            <w:r>
-              <w:rPr>
-                <w:lang w:val="en-GB"/>
-              </w:rPr>
-              <w:t>The Virtual Ethernet driver needs additional RX buffers for VETH frame handling. These additional buffers enable to queue the RX packets on reception and makes it possible to handle the RX frames in the background. (1 to 6 RX buffers can be enabled in the IP-Core where each buffer has a size of 1500bytes)</w:t>
-            </w:r>
-          </w:p>
-        </w:tc>
-      </w:tr>
-      <w:tr>
-        <w:tc>
-          <w:tcPr>
-            <w:tcW w:w="3368" w:type="dxa"/>
-          </w:tcPr>
-          <w:p>
-            <w:pPr>
-              <w:pStyle w:val="FlietextEinzug"/>
-              <w:ind w:left="0"/>
-              <w:rPr>
-                <w:lang w:val="en-GB"/>
-              </w:rPr>
-            </w:pPr>
+            <w:bookmarkStart w:id="31" w:name="_GoBack"/>
+            <w:bookmarkEnd w:id="31"/>
             <w:r>
               <w:rPr>
                 <w:lang w:val="en-GB"/>
@@ -7198,8 +7238,8 @@
           <w:lang w:val="en-US"/>
         </w:rPr>
       </w:pPr>
-      <w:bookmarkStart w:id="31" w:name="_Ref342485500"/>
-      <w:bookmarkStart w:id="32" w:name="_Toc343178342"/>
+      <w:bookmarkStart w:id="32" w:name="_Ref342485500"/>
+      <w:bookmarkStart w:id="33" w:name="_Toc343178342"/>
       <w:r>
         <w:t xml:space="preserve">Table </w:t>
       </w:r>
@@ -7221,7 +7261,7 @@
       <w:r>
         <w:fldChar w:fldCharType="end"/>
       </w:r>
-      <w:bookmarkEnd w:id="31"/>
+      <w:bookmarkEnd w:id="32"/>
       <w:r>
         <w:rPr>
           <w:lang w:val="en-GB"/>
@@ -7242,7 +7282,7 @@
         </w:rPr>
         <w:t xml:space="preserve"> settings description</w:t>
       </w:r>
-      <w:bookmarkEnd w:id="32"/>
+      <w:bookmarkEnd w:id="33"/>
     </w:p>
     <w:p>
       <w:pPr>
@@ -7658,14 +7698,7 @@
               <w:rPr>
                 <w:lang w:val="en-GB"/>
               </w:rPr>
-              <w:t xml:space="preserve">If the packet buffer location is set to this option the TX and RX packets are forwarded over the local bus to the external memory. In </w:t>
-            </w:r>
-            <w:r>
-              <w:rPr>
-                <w:lang w:val="en-GB"/>
-              </w:rPr>
-              <w:lastRenderedPageBreak/>
-              <w:t xml:space="preserve">this </w:t>
+              <w:t xml:space="preserve">If the packet buffer location is set to this option the TX and RX packets are forwarded over the local bus to the external memory. In this </w:t>
             </w:r>
             <w:r>
               <w:rPr>
@@ -7890,8 +7923,8 @@
           <w:lang w:val="en-US"/>
         </w:rPr>
       </w:pPr>
-      <w:bookmarkStart w:id="33" w:name="_Ref342485515"/>
-      <w:bookmarkStart w:id="34" w:name="_Toc343178343"/>
+      <w:bookmarkStart w:id="34" w:name="_Ref342485515"/>
+      <w:bookmarkStart w:id="35" w:name="_Toc343178343"/>
       <w:r>
         <w:rPr>
           <w:lang w:val="en-US"/>
@@ -7921,7 +7954,7 @@
       <w:r>
         <w:fldChar w:fldCharType="end"/>
       </w:r>
-      <w:bookmarkEnd w:id="33"/>
+      <w:bookmarkEnd w:id="34"/>
       <w:r>
         <w:rPr>
           <w:lang w:val="en-US"/>
@@ -7934,7 +7967,7 @@
         </w:rPr>
         <w:t>Location of the MAC packet buffer</w:t>
       </w:r>
-      <w:bookmarkEnd w:id="34"/>
+      <w:bookmarkEnd w:id="35"/>
     </w:p>
     <w:p>
       <w:pPr>
@@ -7943,14 +7976,14 @@
           <w:lang w:val="en-US"/>
         </w:rPr>
       </w:pPr>
-      <w:bookmarkStart w:id="35" w:name="_Toc343178321"/>
+      <w:bookmarkStart w:id="36" w:name="_Toc343178321"/>
       <w:r>
         <w:rPr>
           <w:lang w:val="en-US"/>
         </w:rPr>
         <w:t>PDI settings</w:t>
       </w:r>
-      <w:bookmarkEnd w:id="35"/>
+      <w:bookmarkEnd w:id="36"/>
     </w:p>
     <w:p>
       <w:pPr>
@@ -8088,8 +8121,8 @@
           <w:lang w:val="en-US"/>
         </w:rPr>
       </w:pPr>
-      <w:bookmarkStart w:id="36" w:name="_Ref341353487"/>
-      <w:bookmarkStart w:id="37" w:name="_Toc343178338"/>
+      <w:bookmarkStart w:id="37" w:name="_Ref341353487"/>
+      <w:bookmarkStart w:id="38" w:name="_Toc343178338"/>
       <w:r>
         <w:rPr>
           <w:lang w:val="en-US"/>
@@ -8118,7 +8151,7 @@
       <w:r>
         <w:fldChar w:fldCharType="end"/>
       </w:r>
-      <w:bookmarkEnd w:id="36"/>
+      <w:bookmarkEnd w:id="37"/>
       <w:r>
         <w:rPr>
           <w:lang w:val="en-US"/>
@@ -8163,7 +8196,7 @@
         </w:rPr>
         <w:t xml:space="preserve"> IP-Core</w:t>
       </w:r>
-      <w:bookmarkEnd w:id="37"/>
+      <w:bookmarkEnd w:id="38"/>
     </w:p>
     <w:p>
       <w:pPr>
@@ -8339,14 +8372,7 @@
               <w:rPr>
                 <w:lang w:val="en-GB"/>
               </w:rPr>
-              <w:t xml:space="preserve">This ID can be used to verify the software version of the PCP with the version of the AP. It enables the user to check during system </w:t>
-            </w:r>
-            <w:r>
-              <w:rPr>
-                <w:lang w:val="en-GB"/>
-              </w:rPr>
-              <w:lastRenderedPageBreak/>
-              <w:t xml:space="preserve">boot-up if both software versions are compatible. This ID will be visible for the AP in the status and control register (cf. </w:t>
+              <w:t xml:space="preserve">This ID can be used to verify the software version of the PCP with the version of the AP. It enables the user to check during system boot-up if both software versions are compatible. This ID will be visible for the AP in the status and control register (cf. </w:t>
             </w:r>
             <w:sdt>
               <w:sdtPr>
@@ -8356,7 +8382,6 @@
                 <w:id w:val="1315458974"/>
                 <w:citation/>
               </w:sdtPr>
-              <w:sdtEndPr/>
               <w:sdtContent>
                 <w:r>
                   <w:rPr>
@@ -8417,7 +8442,6 @@
               <w:rPr>
                 <w:lang w:val="en-GB"/>
               </w:rPr>
-              <w:lastRenderedPageBreak/>
               <w:t>PDI revision number</w:t>
             </w:r>
           </w:p>
@@ -8438,7 +8462,14 @@
               <w:rPr>
                 <w:lang w:val="en-GB"/>
               </w:rPr>
-              <w:t>This number indicates the version of the layout of the PDI in the IP-Core. For example if a register is added or removed the revision number is incremented.</w:t>
+              <w:t>This number indicates the version of the layout of the PDI in the IP-</w:t>
+            </w:r>
+            <w:r>
+              <w:rPr>
+                <w:lang w:val="en-GB"/>
+              </w:rPr>
+              <w:lastRenderedPageBreak/>
+              <w:t>Core. For example if a register is added or removed the revision number is incremented.</w:t>
             </w:r>
             <w:r>
               <w:rPr>
@@ -8466,7 +8497,6 @@
                 <w:id w:val="884614855"/>
                 <w:citation/>
               </w:sdtPr>
-              <w:sdtEndPr/>
               <w:sdtContent>
                 <w:r>
                   <w:rPr>
@@ -8527,6 +8557,7 @@
               <w:rPr>
                 <w:lang w:val="en-GB"/>
               </w:rPr>
+              <w:lastRenderedPageBreak/>
               <w:t>Number of RPDO buffers</w:t>
             </w:r>
           </w:p>
@@ -9125,8 +9156,8 @@
           <w:lang w:val="en-US"/>
         </w:rPr>
       </w:pPr>
-      <w:bookmarkStart w:id="38" w:name="_Ref342485544"/>
-      <w:bookmarkStart w:id="39" w:name="_Toc343178344"/>
+      <w:bookmarkStart w:id="39" w:name="_Ref342485544"/>
+      <w:bookmarkStart w:id="40" w:name="_Toc343178344"/>
       <w:r>
         <w:rPr>
           <w:lang w:val="en-US"/>
@@ -9156,7 +9187,7 @@
       <w:r>
         <w:fldChar w:fldCharType="end"/>
       </w:r>
-      <w:bookmarkEnd w:id="38"/>
+      <w:bookmarkEnd w:id="39"/>
       <w:r>
         <w:rPr>
           <w:lang w:val="en-US"/>
@@ -9176,7 +9207,7 @@
         </w:rPr>
         <w:t xml:space="preserve"> of all PDI IP-Core settings</w:t>
       </w:r>
-      <w:bookmarkEnd w:id="39"/>
+      <w:bookmarkEnd w:id="40"/>
     </w:p>
     <w:p>
       <w:pPr>
@@ -9185,14 +9216,14 @@
           <w:lang w:val="en-US"/>
         </w:rPr>
       </w:pPr>
-      <w:bookmarkStart w:id="40" w:name="_Toc343178322"/>
+      <w:bookmarkStart w:id="41" w:name="_Toc343178322"/>
       <w:r>
         <w:rPr>
           <w:lang w:val="en-US"/>
         </w:rPr>
         <w:t>Parallel interface settings</w:t>
       </w:r>
-      <w:bookmarkEnd w:id="40"/>
+      <w:bookmarkEnd w:id="41"/>
     </w:p>
     <w:p>
       <w:pPr>
@@ -9534,7 +9565,6 @@
               <w:rPr>
                 <w:lang w:val="en-GB"/>
               </w:rPr>
-              <w:lastRenderedPageBreak/>
               <w:t>dress pin zero can be omitted when using 16 bits data width.</w:t>
             </w:r>
           </w:p>
@@ -9557,7 +9587,6 @@
               <w:rPr>
                 <w:lang w:val="en-GB"/>
               </w:rPr>
-              <w:lastRenderedPageBreak/>
               <w:t xml:space="preserve">Parallel interface </w:t>
             </w:r>
             <w:proofErr w:type="spellStart"/>
@@ -9627,7 +9656,14 @@
               <w:rPr>
                 <w:lang w:val="en-GB"/>
               </w:rPr>
-              <w:t xml:space="preserve"> with PLB bus this option needs to be big endian. When the AP is a </w:t>
+              <w:t xml:space="preserve"> with PLB bus this option needs to be big endian. When </w:t>
+            </w:r>
+            <w:r>
+              <w:rPr>
+                <w:lang w:val="en-GB"/>
+              </w:rPr>
+              <w:lastRenderedPageBreak/>
+              <w:t xml:space="preserve">the AP is a </w:t>
             </w:r>
             <w:proofErr w:type="spellStart"/>
             <w:r>
@@ -9660,12 +9696,13 @@
           <w:lang w:val="en-US"/>
         </w:rPr>
       </w:pPr>
-      <w:bookmarkStart w:id="41" w:name="_Ref342485565"/>
-      <w:bookmarkStart w:id="42" w:name="_Toc343178345"/>
-      <w:r>
-        <w:rPr>
-          <w:lang w:val="en-US"/>
-        </w:rPr>
+      <w:bookmarkStart w:id="42" w:name="_Ref342485565"/>
+      <w:bookmarkStart w:id="43" w:name="_Toc343178345"/>
+      <w:r>
+        <w:rPr>
+          <w:lang w:val="en-US"/>
+        </w:rPr>
+        <w:lastRenderedPageBreak/>
         <w:t xml:space="preserve">Table </w:t>
       </w:r>
       <w:r>
@@ -9690,7 +9727,7 @@
       <w:r>
         <w:fldChar w:fldCharType="end"/>
       </w:r>
-      <w:bookmarkEnd w:id="41"/>
+      <w:bookmarkEnd w:id="42"/>
       <w:r>
         <w:rPr>
           <w:lang w:val="en-US"/>
@@ -9703,7 +9740,7 @@
         </w:rPr>
         <w:t>Parallel interface configuration parameters</w:t>
       </w:r>
-      <w:bookmarkEnd w:id="42"/>
+      <w:bookmarkEnd w:id="43"/>
     </w:p>
     <w:p>
       <w:pPr>
@@ -9712,14 +9749,14 @@
           <w:lang w:val="en-US"/>
         </w:rPr>
       </w:pPr>
-      <w:bookmarkStart w:id="43" w:name="_Toc343178323"/>
+      <w:bookmarkStart w:id="44" w:name="_Toc343178323"/>
       <w:r>
         <w:rPr>
           <w:lang w:val="en-US"/>
         </w:rPr>
         <w:t>SPI interface settings</w:t>
       </w:r>
-      <w:bookmarkEnd w:id="43"/>
+      <w:bookmarkEnd w:id="44"/>
     </w:p>
     <w:p>
       <w:pPr>
@@ -10045,8 +10082,8 @@
           <w:lang w:val="en-US"/>
         </w:rPr>
       </w:pPr>
-      <w:bookmarkStart w:id="44" w:name="_Ref342485613"/>
-      <w:bookmarkStart w:id="45" w:name="_Toc343178346"/>
+      <w:bookmarkStart w:id="45" w:name="_Ref342485613"/>
+      <w:bookmarkStart w:id="46" w:name="_Toc343178346"/>
       <w:r>
         <w:rPr>
           <w:lang w:val="en-US"/>
@@ -10075,7 +10112,7 @@
       <w:r>
         <w:fldChar w:fldCharType="end"/>
       </w:r>
-      <w:bookmarkEnd w:id="44"/>
+      <w:bookmarkEnd w:id="45"/>
       <w:r>
         <w:rPr>
           <w:lang w:val="en-US"/>
@@ -10112,7 +10149,7 @@
         </w:rPr>
         <w:t>of the POWERLINK IP-Core</w:t>
       </w:r>
-      <w:bookmarkEnd w:id="45"/>
+      <w:bookmarkEnd w:id="46"/>
     </w:p>
     <w:p>
       <w:pPr>
@@ -10121,14 +10158,14 @@
           <w:lang w:val="en-US"/>
         </w:rPr>
       </w:pPr>
-      <w:bookmarkStart w:id="46" w:name="_Toc343178324"/>
+      <w:bookmarkStart w:id="47" w:name="_Toc343178324"/>
       <w:r>
         <w:rPr>
           <w:lang w:val="en-US"/>
         </w:rPr>
         <w:t>Direct IO interface settings</w:t>
       </w:r>
-      <w:bookmarkEnd w:id="46"/>
+      <w:bookmarkEnd w:id="47"/>
     </w:p>
     <w:p>
       <w:pPr>
@@ -10404,8 +10441,8 @@
           <w:lang w:val="en-US"/>
         </w:rPr>
       </w:pPr>
-      <w:bookmarkStart w:id="47" w:name="_Ref342485622"/>
-      <w:bookmarkStart w:id="48" w:name="_Toc343178347"/>
+      <w:bookmarkStart w:id="48" w:name="_Ref342485622"/>
+      <w:bookmarkStart w:id="49" w:name="_Toc343178347"/>
       <w:r>
         <w:rPr>
           <w:lang w:val="en-US"/>
@@ -10434,7 +10471,7 @@
       <w:r>
         <w:fldChar w:fldCharType="end"/>
       </w:r>
-      <w:bookmarkEnd w:id="47"/>
+      <w:bookmarkEnd w:id="48"/>
       <w:r>
         <w:rPr>
           <w:lang w:val="en-US"/>
@@ -10453,7 +10490,7 @@
         </w:rPr>
         <w:t xml:space="preserve"> interface configuration parameters</w:t>
       </w:r>
-      <w:bookmarkEnd w:id="48"/>
+      <w:bookmarkEnd w:id="49"/>
     </w:p>
     <w:p>
       <w:pPr>
@@ -10462,7 +10499,7 @@
           <w:lang w:val="en-US"/>
         </w:rPr>
       </w:pPr>
-      <w:bookmarkStart w:id="49" w:name="_Toc343178325"/>
+      <w:bookmarkStart w:id="50" w:name="_Toc343178325"/>
       <w:r>
         <w:rPr>
           <w:lang w:val="en-US"/>
@@ -10483,7 +10520,7 @@
         </w:rPr>
         <w:t xml:space="preserve"> tab</w:t>
       </w:r>
-      <w:bookmarkEnd w:id="49"/>
+      <w:bookmarkEnd w:id="50"/>
     </w:p>
     <w:p>
       <w:pPr>
@@ -10707,8 +10744,8 @@
         </w:rPr>
         <w:br w:type="page"/>
       </w:r>
-      <w:bookmarkStart w:id="50" w:name="_Ref343170160"/>
-      <w:bookmarkStart w:id="51" w:name="_Toc343178326"/>
+      <w:bookmarkStart w:id="51" w:name="_Ref343170160"/>
+      <w:bookmarkStart w:id="52" w:name="_Toc343178326"/>
       <w:r>
         <w:rPr>
           <w:lang w:val="en-US"/>
@@ -10722,8 +10759,8 @@
         </w:rPr>
         <w:t>e</w:t>
       </w:r>
-      <w:bookmarkEnd w:id="50"/>
       <w:bookmarkEnd w:id="51"/>
+      <w:bookmarkEnd w:id="52"/>
     </w:p>
     <w:p>
       <w:pPr>
@@ -11968,8 +12005,8 @@
           <w:lang w:val="en-GB"/>
         </w:rPr>
       </w:pPr>
-      <w:bookmarkStart w:id="52" w:name="_Ref342485663"/>
-      <w:bookmarkStart w:id="53" w:name="_Toc343178348"/>
+      <w:bookmarkStart w:id="53" w:name="_Ref342485663"/>
+      <w:bookmarkStart w:id="54" w:name="_Toc343178348"/>
       <w:r>
         <w:t xml:space="preserve">Table </w:t>
       </w:r>
@@ -11991,7 +12028,7 @@
       <w:r>
         <w:fldChar w:fldCharType="end"/>
       </w:r>
-      <w:bookmarkEnd w:id="52"/>
+      <w:bookmarkEnd w:id="53"/>
       <w:r>
         <w:rPr>
           <w:lang w:val="en-GB"/>
@@ -12004,7 +12041,7 @@
         </w:rPr>
         <w:t>System description parameters</w:t>
       </w:r>
-      <w:bookmarkEnd w:id="53"/>
+      <w:bookmarkEnd w:id="54"/>
     </w:p>
     <w:p>
       <w:pPr>
@@ -12749,8 +12786,8 @@
           <w:lang w:val="en-GB"/>
         </w:rPr>
       </w:pPr>
-      <w:bookmarkStart w:id="54" w:name="_Ref342485680"/>
-      <w:bookmarkStart w:id="55" w:name="_Toc343178349"/>
+      <w:bookmarkStart w:id="55" w:name="_Ref342485680"/>
+      <w:bookmarkStart w:id="56" w:name="_Toc343178349"/>
       <w:r>
         <w:rPr>
           <w:lang w:val="en-US"/>
@@ -12779,7 +12816,7 @@
       <w:r>
         <w:fldChar w:fldCharType="end"/>
       </w:r>
-      <w:bookmarkEnd w:id="54"/>
+      <w:bookmarkEnd w:id="55"/>
       <w:r>
         <w:rPr>
           <w:lang w:val="en-US"/>
@@ -12812,7 +12849,7 @@
         </w:rPr>
         <w:t>)</w:t>
       </w:r>
-      <w:bookmarkEnd w:id="55"/>
+      <w:bookmarkEnd w:id="56"/>
     </w:p>
     <w:p>
       <w:pPr>
@@ -12827,7 +12864,7 @@
         </w:rPr>
         <w:br w:type="page"/>
       </w:r>
-      <w:bookmarkStart w:id="56" w:name="_Toc343178327"/>
+      <w:bookmarkStart w:id="57" w:name="_Toc343178327"/>
       <w:r>
         <w:rPr>
           <w:lang w:val="en-GB"/>
@@ -12835,7 +12872,7 @@
         <w:lastRenderedPageBreak/>
         <w:t>FPGA Resource Utilization</w:t>
       </w:r>
-      <w:bookmarkEnd w:id="56"/>
+      <w:bookmarkEnd w:id="57"/>
     </w:p>
     <w:p>
       <w:pPr>
@@ -12957,7 +12994,7 @@
           <w:lang w:val="en-US"/>
         </w:rPr>
       </w:pPr>
-      <w:bookmarkStart w:id="57" w:name="_Toc343178350"/>
+      <w:bookmarkStart w:id="58" w:name="_Toc343178350"/>
       <w:r>
         <w:rPr>
           <w:lang w:val="en-US"/>
@@ -13004,7 +13041,7 @@
         </w:rPr>
         <w:t xml:space="preserve"> with the PLB IP-Core</w:t>
       </w:r>
-      <w:bookmarkEnd w:id="57"/>
+      <w:bookmarkEnd w:id="58"/>
     </w:p>
     <w:p>
       <w:pPr>
@@ -13313,7 +13350,7 @@
         </w:rPr>
         <w:br w:type="page"/>
       </w:r>
-      <w:bookmarkStart w:id="58" w:name="_Toc343178328"/>
+      <w:bookmarkStart w:id="59" w:name="_Toc343178328"/>
       <w:r>
         <w:rPr>
           <w:lang w:val="en-GB"/>
@@ -13321,7 +13358,7 @@
         <w:lastRenderedPageBreak/>
         <w:t>Files</w:t>
       </w:r>
-      <w:bookmarkEnd w:id="58"/>
+      <w:bookmarkEnd w:id="59"/>
     </w:p>
     <w:p>
       <w:pPr>
@@ -13983,8 +14020,8 @@
           <w:lang w:val="en-GB"/>
         </w:rPr>
       </w:pPr>
-      <w:bookmarkStart w:id="59" w:name="_Ref342485709"/>
-      <w:bookmarkStart w:id="60" w:name="_Toc343178351"/>
+      <w:bookmarkStart w:id="60" w:name="_Ref342485709"/>
+      <w:bookmarkStart w:id="61" w:name="_Toc343178351"/>
       <w:r>
         <w:rPr>
           <w:lang w:val="en-US"/>
@@ -14013,7 +14050,7 @@
       <w:r>
         <w:fldChar w:fldCharType="end"/>
       </w:r>
-      <w:bookmarkEnd w:id="59"/>
+      <w:bookmarkEnd w:id="60"/>
       <w:r>
         <w:rPr>
           <w:lang w:val="en-GB"/>
@@ -14026,7 +14063,7 @@
         </w:rPr>
         <w:t>Directory description</w:t>
       </w:r>
-      <w:bookmarkEnd w:id="60"/>
+      <w:bookmarkEnd w:id="61"/>
     </w:p>
     <w:p>
       <w:pPr>
@@ -14484,8 +14521,8 @@
           <w:lang w:val="en-GB"/>
         </w:rPr>
       </w:pPr>
-      <w:bookmarkStart w:id="61" w:name="_Ref342485755"/>
-      <w:bookmarkStart w:id="62" w:name="_Toc343178352"/>
+      <w:bookmarkStart w:id="62" w:name="_Ref342485755"/>
+      <w:bookmarkStart w:id="63" w:name="_Toc343178352"/>
       <w:r>
         <w:rPr>
           <w:lang w:val="en-US"/>
@@ -14514,7 +14551,7 @@
       <w:r>
         <w:fldChar w:fldCharType="end"/>
       </w:r>
-      <w:bookmarkEnd w:id="61"/>
+      <w:bookmarkEnd w:id="62"/>
       <w:r>
         <w:rPr>
           <w:lang w:val="en-GB"/>
@@ -14541,7 +14578,7 @@
         </w:rPr>
         <w:t xml:space="preserve"> description (doc)</w:t>
       </w:r>
-      <w:bookmarkEnd w:id="62"/>
+      <w:bookmarkEnd w:id="63"/>
     </w:p>
     <w:p>
       <w:pPr>
@@ -16874,8 +16911,8 @@
           <w:lang w:val="fr-FR"/>
         </w:rPr>
       </w:pPr>
-      <w:bookmarkStart w:id="63" w:name="_Ref342485771"/>
-      <w:bookmarkStart w:id="64" w:name="_Toc343178353"/>
+      <w:bookmarkStart w:id="64" w:name="_Ref342485771"/>
+      <w:bookmarkStart w:id="65" w:name="_Toc343178353"/>
       <w:r>
         <w:rPr>
           <w:lang w:val="en-US"/>
@@ -16904,7 +16941,7 @@
       <w:r>
         <w:fldChar w:fldCharType="end"/>
       </w:r>
-      <w:bookmarkEnd w:id="63"/>
+      <w:bookmarkEnd w:id="64"/>
       <w:r>
         <w:rPr>
           <w:lang w:val="fr-FR"/>
@@ -16931,7 +16968,7 @@
         </w:rPr>
         <w:t>)</w:t>
       </w:r>
-      <w:bookmarkEnd w:id="64"/>
+      <w:bookmarkEnd w:id="65"/>
     </w:p>
     <w:p>
       <w:pPr>
@@ -17003,20 +17040,19 @@
         </w:rPr>
         <w:br w:type="page"/>
       </w:r>
-      <w:bookmarkStart w:id="65" w:name="_Toc330564441"/>
-      <w:bookmarkStart w:id="66" w:name="_Toc329688528"/>
-      <w:bookmarkStart w:id="67" w:name="_Toc329610096"/>
-      <w:bookmarkStart w:id="68" w:name="_Toc329608807"/>
-      <w:bookmarkStart w:id="69" w:name="_Toc327512122"/>
-      <w:bookmarkStart w:id="70" w:name="_Toc342478306"/>
-      <w:bookmarkStart w:id="71" w:name="_Toc342481043"/>
-      <w:bookmarkStart w:id="72" w:name="_Toc343178329"/>
+      <w:bookmarkStart w:id="66" w:name="_Toc330564441"/>
+      <w:bookmarkStart w:id="67" w:name="_Toc329688528"/>
+      <w:bookmarkStart w:id="68" w:name="_Toc329610096"/>
+      <w:bookmarkStart w:id="69" w:name="_Toc329608807"/>
+      <w:bookmarkStart w:id="70" w:name="_Toc327512122"/>
+      <w:bookmarkStart w:id="71" w:name="_Toc342478306"/>
+      <w:bookmarkStart w:id="72" w:name="_Toc342481043"/>
+      <w:bookmarkStart w:id="73" w:name="_Toc343178329"/>
       <w:proofErr w:type="spellStart"/>
       <w:r>
         <w:lastRenderedPageBreak/>
         <w:t>Abbreviations</w:t>
       </w:r>
-      <w:bookmarkEnd w:id="65"/>
       <w:bookmarkEnd w:id="66"/>
       <w:bookmarkEnd w:id="67"/>
       <w:bookmarkEnd w:id="68"/>
@@ -17024,6 +17060,7 @@
       <w:bookmarkEnd w:id="70"/>
       <w:bookmarkEnd w:id="71"/>
       <w:bookmarkEnd w:id="72"/>
+      <w:bookmarkEnd w:id="73"/>
       <w:proofErr w:type="spellEnd"/>
       <w:r>
         <w:t xml:space="preserve"> </w:t>
@@ -18400,9 +18437,9 @@
         </w:rPr>
         <w:br w:type="page"/>
       </w:r>
-      <w:bookmarkStart w:id="73" w:name="_Toc340813691"/>
+      <w:bookmarkStart w:id="74" w:name="_Toc340813691"/>
     </w:p>
-    <w:bookmarkStart w:id="74" w:name="_Toc343178330" w:displacedByCustomXml="next"/>
+    <w:bookmarkStart w:id="75" w:name="_Toc343178330" w:displacedByCustomXml="next"/>
     <w:sdt>
       <w:sdtPr>
         <w:rPr>
@@ -18417,7 +18454,6 @@
           <w:docPartUnique/>
         </w:docPartObj>
       </w:sdtPr>
-      <w:sdtEndPr/>
       <w:sdtContent>
         <w:p>
           <w:pPr>
@@ -18426,8 +18462,8 @@
           <w:r>
             <w:t>References</w:t>
           </w:r>
-          <w:bookmarkEnd w:id="73"/>
           <w:bookmarkEnd w:id="74"/>
+          <w:bookmarkEnd w:id="75"/>
           <w:r>
             <w:t xml:space="preserve"> </w:t>
           </w:r>
@@ -18455,10 +18491,7 @@
             <w:id w:val="111145805"/>
             <w:bibliography/>
           </w:sdtPr>
-          <w:sdtEndPr/>
           <w:sdtContent>
-            <w:bookmarkStart w:id="75" w:name="_GoBack" w:displacedByCustomXml="prev"/>
-            <w:bookmarkEnd w:id="75" w:displacedByCustomXml="prev"/>
             <w:p>
               <w:pPr>
                 <w:pStyle w:val="FlietextEinzug"/>
@@ -18499,7 +18532,6 @@
               </w:tblGrid>
               <w:tr>
                 <w:trPr>
-                  <w:divId w:val="1592347349"/>
                   <w:tblCellSpacing w:w="15" w:type="dxa"/>
                 </w:trPr>
                 <w:tc>
@@ -18536,13 +18568,13 @@
                       <w:rPr>
                         <w:rFonts w:eastAsiaTheme="minorEastAsia"/>
                         <w:noProof/>
-                        <w:lang w:val="de-AT"/>
+                        <w:lang w:val="en-US"/>
                       </w:rPr>
                     </w:pPr>
                     <w:r>
                       <w:rPr>
                         <w:noProof/>
-                        <w:lang w:val="de-AT"/>
+                        <w:lang w:val="en-US"/>
                       </w:rPr>
                       <w:t xml:space="preserve">Bernecker+ Rainer Industrie-Elektronik GmbH, POWERLINK Slave for FPGAs - User's Manual Part II - DPRAM-based Host Interface Description, 2012. </w:t>
                     </w:r>
@@ -18551,7 +18583,6 @@
               </w:tr>
               <w:tr>
                 <w:trPr>
-                  <w:divId w:val="1592347349"/>
                   <w:tblCellSpacing w:w="15" w:type="dxa"/>
                 </w:trPr>
                 <w:tc>
@@ -18588,13 +18619,13 @@
                       <w:rPr>
                         <w:rFonts w:eastAsiaTheme="minorEastAsia"/>
                         <w:noProof/>
-                        <w:lang w:val="de-AT"/>
+                        <w:lang w:val="en-US"/>
                       </w:rPr>
                     </w:pPr>
                     <w:r>
                       <w:rPr>
                         <w:noProof/>
-                        <w:lang w:val="de-AT"/>
+                        <w:lang w:val="en-US"/>
                       </w:rPr>
                       <w:t xml:space="preserve">Ethernet POWERLINK Standardization Group, </w:t>
                     </w:r>
@@ -18603,14 +18634,14 @@
                         <w:i/>
                         <w:iCs/>
                         <w:noProof/>
-                        <w:lang w:val="de-AT"/>
+                        <w:lang w:val="en-US"/>
                       </w:rPr>
                       <w:t>Ethernet POWERLINK: Communication Profile Specification, DS301, V1.1.0.</w:t>
                     </w:r>
                     <w:r>
                       <w:rPr>
                         <w:noProof/>
-                        <w:lang w:val="de-AT"/>
+                        <w:lang w:val="en-US"/>
                       </w:rPr>
                       <w:t xml:space="preserve"> </w:t>
                     </w:r>
@@ -18619,7 +18650,6 @@
               </w:tr>
               <w:tr>
                 <w:trPr>
-                  <w:divId w:val="1592347349"/>
                   <w:tblCellSpacing w:w="15" w:type="dxa"/>
                 </w:trPr>
                 <w:tc>
@@ -18662,16 +18692,22 @@
                     <w:r>
                       <w:rPr>
                         <w:noProof/>
+                        <w:lang w:val="en-US"/>
+                      </w:rPr>
+                      <w:t xml:space="preserve">Ethernet POWERLINK Standardization Group, „Ethernet POWERLINK XML Device Description DS311 V1.0.0,“ 2009. </w:t>
+                    </w:r>
+                    <w:r>
+                      <w:rPr>
+                        <w:noProof/>
                         <w:lang w:val="de-AT"/>
                       </w:rPr>
-                      <w:t>Ethernet POWERLINK Standardization Group, „Ethernet POWERLINK XML Device Description DS311 V1.0.0,“ 2009. [Online]. Available: http://www.ethernet-powerlink.org/.</w:t>
+                      <w:t>[Online]. Available: http://www.ethernet-powerlink.org/.</w:t>
                     </w:r>
                   </w:p>
                 </w:tc>
               </w:tr>
               <w:tr>
                 <w:trPr>
-                  <w:divId w:val="1592347349"/>
                   <w:tblCellSpacing w:w="15" w:type="dxa"/>
                 </w:trPr>
                 <w:tc>
@@ -18723,7 +18759,6 @@
               </w:tr>
               <w:tr>
                 <w:trPr>
-                  <w:divId w:val="1592347349"/>
                   <w:tblCellSpacing w:w="15" w:type="dxa"/>
                 </w:trPr>
                 <w:tc>
@@ -18760,13 +18795,13 @@
                       <w:rPr>
                         <w:rFonts w:eastAsiaTheme="minorEastAsia"/>
                         <w:noProof/>
-                        <w:lang w:val="de-AT"/>
+                        <w:lang w:val="en-US"/>
                       </w:rPr>
                     </w:pPr>
                     <w:r>
                       <w:rPr>
                         <w:noProof/>
-                        <w:lang w:val="de-AT"/>
+                        <w:lang w:val="en-US"/>
                       </w:rPr>
                       <w:t xml:space="preserve">Bernecker+ Rainer Industrie-Elektronik GmbH, POWERLINK Slave for FPGAs - User's Manual Part I - Hardware Design and IP-Core Settings, 2012. </w:t>
                     </w:r>
@@ -18775,7 +18810,6 @@
               </w:tr>
               <w:tr>
                 <w:trPr>
-                  <w:divId w:val="1592347349"/>
                   <w:tblCellSpacing w:w="15" w:type="dxa"/>
                 </w:trPr>
                 <w:tc>
@@ -18812,13 +18846,13 @@
                       <w:rPr>
                         <w:rFonts w:eastAsiaTheme="minorEastAsia"/>
                         <w:noProof/>
-                        <w:lang w:val="de-AT"/>
+                        <w:lang w:val="en-US"/>
                       </w:rPr>
                     </w:pPr>
                     <w:r>
                       <w:rPr>
                         <w:noProof/>
-                        <w:lang w:val="de-AT"/>
+                        <w:lang w:val="en-US"/>
                       </w:rPr>
                       <w:t xml:space="preserve">Bernecker+ Rainer Industrie-Elektronik GmbH, POWERLINK Slave for FPGAs - User's Manual Part III - POWERLINK Application Programming, 2012. </w:t>
                     </w:r>
@@ -18827,7 +18861,6 @@
               </w:tr>
               <w:tr>
                 <w:trPr>
-                  <w:divId w:val="1592347349"/>
                   <w:tblCellSpacing w:w="15" w:type="dxa"/>
                 </w:trPr>
                 <w:tc>
@@ -18864,13 +18897,13 @@
                       <w:rPr>
                         <w:rFonts w:eastAsiaTheme="minorEastAsia"/>
                         <w:noProof/>
-                        <w:lang w:val="de-AT"/>
+                        <w:lang w:val="en-US"/>
                       </w:rPr>
                     </w:pPr>
                     <w:r>
                       <w:rPr>
                         <w:noProof/>
-                        <w:lang w:val="de-AT"/>
+                        <w:lang w:val="en-US"/>
                       </w:rPr>
                       <w:t xml:space="preserve">SYSTEC Electronic GmbH, openPOWERLINK: Ethernet POWERLINK Protocol Stack, Greiz, 2010. </w:t>
                     </w:r>
@@ -18879,7 +18912,6 @@
               </w:tr>
               <w:tr>
                 <w:trPr>
-                  <w:divId w:val="1592347349"/>
                   <w:tblCellSpacing w:w="15" w:type="dxa"/>
                 </w:trPr>
                 <w:tc>
@@ -18916,13 +18948,13 @@
                       <w:rPr>
                         <w:rFonts w:eastAsiaTheme="minorEastAsia"/>
                         <w:noProof/>
-                        <w:lang w:val="de-AT"/>
+                        <w:lang w:val="en-US"/>
                       </w:rPr>
                     </w:pPr>
                     <w:r>
                       <w:rPr>
                         <w:noProof/>
-                        <w:lang w:val="de-AT"/>
+                        <w:lang w:val="en-US"/>
                       </w:rPr>
                       <w:t xml:space="preserve">B&amp;R, POWERLINK Slave for FPGAs - User's Manual Part II - DPRAM-based Host Interface Description, 2012. </w:t>
                     </w:r>
@@ -18932,10 +18964,10 @@
             </w:tbl>
             <w:p>
               <w:pPr>
-                <w:divId w:val="1592347349"/>
                 <w:rPr>
                   <w:rFonts w:eastAsia="Times New Roman"/>
                   <w:noProof/>
+                  <w:lang w:val="en-US"/>
                 </w:rPr>
               </w:pPr>
             </w:p>
@@ -21038,7 +21070,7 @@
       <w:rPr>
         <w:noProof/>
       </w:rPr>
-      <w:t>1</w:t>
+      <w:t>3</w:t>
     </w:r>
     <w:r>
       <w:fldChar w:fldCharType="end"/>
@@ -21131,7 +21163,7 @@
               <w:noProof/>
               <w:lang w:val="en-GB"/>
             </w:rPr>
-            <w:t>01_POWERLINK-IP-Core_Xilinx</w:t>
+            <w:t>01_POWERLINK-IP-Core_Xilinx.docx</w:t>
           </w:r>
           <w:r>
             <w:rPr>
@@ -21214,7 +21246,7 @@
               <w:noProof/>
               <w:lang w:val="en-GB"/>
             </w:rPr>
-            <w:t>18</w:t>
+            <w:t>12</w:t>
           </w:r>
           <w:r>
             <w:rPr>
@@ -21419,7 +21451,7 @@
               <w:noProof/>
               <w:lang w:val="en-GB"/>
             </w:rPr>
-            <w:t>01_POWERLINK-IP-Core_Xilinx</w:t>
+            <w:t>01_POWERLINK-IP-Core_Xilinx.docx</w:t>
           </w:r>
           <w:r>
             <w:rPr>
@@ -21539,7 +21571,7 @@
               <w:noProof/>
               <w:lang w:val="en-GB"/>
             </w:rPr>
-            <w:t>21</w:t>
+            <w:t>3</w:t>
           </w:r>
           <w:r>
             <w:rPr>
@@ -21787,7 +21819,7 @@
               <w:noProof/>
               <w:lang w:val="en-GB"/>
             </w:rPr>
-            <w:t>Files</w:t>
+            <w:t>POWERLINK IP-Core GUI</w:t>
           </w:r>
           <w:r>
             <w:rPr>
@@ -26498,7 +26530,7 @@
 </file>
 
 <file path=customXml/itemProps1.xml><?xml version="1.0" encoding="utf-8"?>
-<ds:datastoreItem xmlns:ds="http://schemas.openxmlformats.org/officeDocument/2006/customXml" ds:itemID="{413044E5-BFC1-4221-9C16-BCE48AD81222}">
+<ds:datastoreItem xmlns:ds="http://schemas.openxmlformats.org/officeDocument/2006/customXml" ds:itemID="{09B26CA0-C164-49FE-8B7C-36F5F9FA68D1}">
   <ds:schemaRefs>
     <ds:schemaRef ds:uri="http://schemas.openxmlformats.org/officeDocument/2006/bibliography"/>
   </ds:schemaRefs>
